--- a/HW1/readme.docx
+++ b/HW1/readme.docx
@@ -39,232 +39,6 @@
             <wp:extent cx="5274310" cy="2792730"/>
             <wp:effectExtent l="0" t="0" r="2540" b="7620"/>
             <wp:docPr id="1" name="图片 1"/>
-            <wp:cNvGraphicFramePr>
-              <a:graphicFrameLocks xmlns:a="http://schemas.openxmlformats.org/drawingml/2006/main" noChangeAspect="1"/>
-            </wp:cNvGraphicFramePr>
-            <a:graphic xmlns:a="http://schemas.openxmlformats.org/drawingml/2006/main">
-              <a:graphicData uri="http://schemas.openxmlformats.org/drawingml/2006/picture">
-                <pic:pic xmlns:pic="http://schemas.openxmlformats.org/drawingml/2006/picture">
-                  <pic:nvPicPr>
-                    <pic:cNvPr id="1" name=""/>
-                    <pic:cNvPicPr/>
-                  </pic:nvPicPr>
-                  <pic:blipFill>
-                    <a:blip r:embed="rId4"/>
-                    <a:stretch>
-                      <a:fillRect/>
-                    </a:stretch>
-                  </pic:blipFill>
-                  <pic:spPr>
-                    <a:xfrm>
-                      <a:off x="0" y="0"/>
-                      <a:ext cx="5274310" cy="2792730"/>
-                    </a:xfrm>
-                    <a:prstGeom prst="rect">
-                      <a:avLst/>
-                    </a:prstGeom>
-                  </pic:spPr>
-                </pic:pic>
-              </a:graphicData>
-            </a:graphic>
-          </wp:inline>
-        </w:drawing>
-      </w:r>
-    </w:p>
-    <w:p>
-      <w:r>
-        <w:rPr>
-          <w:rFonts w:hint="eastAsia"/>
-        </w:rPr>
-        <w:t>Created</w:t>
-      </w:r>
-      <w:r>
-        <w:t xml:space="preserve"> 3 objects.</w:t>
-      </w:r>
-    </w:p>
-    <w:p>
-      <w:r>
-        <w:rPr>
-          <w:rFonts w:hint="eastAsia"/>
-        </w:rPr>
-        <w:t>O</w:t>
-      </w:r>
-      <w:r>
-        <w:t xml:space="preserve">bject 1: Created by </w:t>
-      </w:r>
-      <w:proofErr w:type="spellStart"/>
-      <w:r>
-        <w:t>THREE.IcosahedronGeometry</w:t>
-      </w:r>
-      <w:proofErr w:type="spellEnd"/>
-      <w:r>
-        <w:t>(1, 0)</w:t>
-      </w:r>
-      <w:r>
-        <w:t xml:space="preserve">. Apply </w:t>
-      </w:r>
-      <w:proofErr w:type="spellStart"/>
-      <w:r>
-        <w:t>Phong</w:t>
-      </w:r>
-      <w:proofErr w:type="spellEnd"/>
-      <w:r>
-        <w:t xml:space="preserve"> shader with 2 lights.</w:t>
-      </w:r>
-    </w:p>
-    <w:p>
-      <w:r>
-        <w:rPr>
-          <w:rFonts w:hint="eastAsia"/>
-        </w:rPr>
-        <w:t>O</w:t>
-      </w:r>
-      <w:r>
-        <w:t xml:space="preserve">bject 2: </w:t>
-      </w:r>
-      <w:r>
-        <w:t>Created</w:t>
-      </w:r>
-      <w:r>
-        <w:t xml:space="preserve"> by blender. Loaded by </w:t>
-      </w:r>
-      <w:proofErr w:type="spellStart"/>
-      <w:r>
-        <w:t>JSONLoader</w:t>
-      </w:r>
-      <w:proofErr w:type="spellEnd"/>
-      <w:r>
-        <w:t>. Apply dynamic color shader.</w:t>
-      </w:r>
-    </w:p>
-    <w:p>
-      <w:r>
-        <w:rPr>
-          <w:rFonts w:hint="eastAsia"/>
-        </w:rPr>
-        <w:t>O</w:t>
-      </w:r>
-      <w:r>
-        <w:t xml:space="preserve">bject 3: Loaded by </w:t>
-      </w:r>
-      <w:proofErr w:type="spellStart"/>
-      <w:r>
-        <w:t>OBJLoader</w:t>
-      </w:r>
-      <w:proofErr w:type="spellEnd"/>
-      <w:r>
-        <w:t>. Apply a shader with texture and 1 light.</w:t>
-      </w:r>
-    </w:p>
-    <w:p>
-      <w:r>
-        <w:rPr>
-          <w:rFonts w:hint="eastAsia"/>
-        </w:rPr>
-        <w:t>A</w:t>
-      </w:r>
-      <w:r>
-        <w:t>ll objects and light can move.</w:t>
-      </w:r>
-    </w:p>
-    <w:p>
-      <w:pPr>
-        <w:rPr>
-          <w:rFonts w:hint="eastAsia"/>
-        </w:rPr>
-      </w:pPr>
-    </w:p>
-    <w:p>
-      <w:pPr>
-        <w:rPr>
-          <w:b/>
-        </w:rPr>
-      </w:pPr>
-      <w:r>
-        <w:rPr>
-          <w:rFonts w:hint="eastAsia"/>
-          <w:b/>
-        </w:rPr>
-        <w:t>Homework</w:t>
-      </w:r>
-      <w:r>
-        <w:rPr>
-          <w:b/>
-        </w:rPr>
-        <w:t>1</w:t>
-      </w:r>
-      <w:r>
-        <w:rPr>
-          <w:rFonts w:hint="eastAsia"/>
-          <w:b/>
-        </w:rPr>
-        <w:t>-</w:t>
-      </w:r>
-      <w:r>
-        <w:rPr>
-          <w:b/>
-        </w:rPr>
-        <w:t>B</w:t>
-      </w:r>
-    </w:p>
-    <w:p>
-      <w:pPr>
-        <w:rPr>
-          <w:noProof/>
-        </w:rPr>
-      </w:pPr>
-      <w:r>
-        <w:rPr>
-          <w:noProof/>
-        </w:rPr>
-        <w:drawing>
-          <wp:inline distT="0" distB="0" distL="0" distR="0" wp14:anchorId="14877B18" wp14:editId="5546012A">
-            <wp:extent cx="3048000" cy="1728031"/>
-            <wp:effectExtent l="0" t="0" r="0" b="5715"/>
-            <wp:docPr id="2" name="图片 2"/>
-            <wp:cNvGraphicFramePr>
-              <a:graphicFrameLocks xmlns:a="http://schemas.openxmlformats.org/drawingml/2006/main" noChangeAspect="1"/>
-            </wp:cNvGraphicFramePr>
-            <a:graphic xmlns:a="http://schemas.openxmlformats.org/drawingml/2006/main">
-              <a:graphicData uri="http://schemas.openxmlformats.org/drawingml/2006/picture">
-                <pic:pic xmlns:pic="http://schemas.openxmlformats.org/drawingml/2006/picture">
-                  <pic:nvPicPr>
-                    <pic:cNvPr id="1" name=""/>
-                    <pic:cNvPicPr/>
-                  </pic:nvPicPr>
-                  <pic:blipFill>
-                    <a:blip r:embed="rId5"/>
-                    <a:stretch>
-                      <a:fillRect/>
-                    </a:stretch>
-                  </pic:blipFill>
-                  <pic:spPr>
-                    <a:xfrm>
-                      <a:off x="0" y="0"/>
-                      <a:ext cx="3114022" cy="1765461"/>
-                    </a:xfrm>
-                    <a:prstGeom prst="rect">
-                      <a:avLst/>
-                    </a:prstGeom>
-                  </pic:spPr>
-                </pic:pic>
-              </a:graphicData>
-            </a:graphic>
-          </wp:inline>
-        </w:drawing>
-      </w:r>
-      <w:r>
-        <w:rPr>
-          <w:noProof/>
-        </w:rPr>
-        <w:t xml:space="preserve"> </w:t>
-      </w:r>
-      <w:r>
-        <w:drawing>
-          <wp:inline distT="0" distB="0" distL="0" distR="0" wp14:anchorId="6079F187" wp14:editId="16EEDDF9">
-            <wp:extent cx="3089036" cy="1724891"/>
-            <wp:effectExtent l="0" t="0" r="0" b="8890"/>
-            <wp:docPr id="3" name="图片 3"/>
             <wp:cNvGraphicFramePr>
               <a:graphicFrameLocks xmlns:a="http://schemas.openxmlformats.org/drawingml/2006/main" noChangeAspect="1"/>
             </wp:cNvGraphicFramePr>
@@ -284,7 +58,7 @@
                   <pic:spPr>
                     <a:xfrm>
                       <a:off x="0" y="0"/>
-                      <a:ext cx="3126808" cy="1745983"/>
+                      <a:ext cx="5274310" cy="2792730"/>
                     </a:xfrm>
                     <a:prstGeom prst="rect">
                       <a:avLst/>
@@ -302,27 +76,87 @@
         <w:rPr>
           <w:rFonts w:hint="eastAsia"/>
         </w:rPr>
-        <w:t>U</w:t>
-      </w:r>
-      <w:r>
-        <w:t xml:space="preserve">se the </w:t>
-      </w:r>
-      <w:r>
-        <w:t>Kernel (image processing)</w:t>
-      </w:r>
-      <w:r>
-        <w:t xml:space="preserve"> the </w:t>
-      </w:r>
-      <w:r>
-        <w:t>Sharpen</w:t>
-      </w:r>
-      <w:r>
-        <w:t xml:space="preserve"> matrix to sharpen the image.</w:t>
-      </w:r>
-    </w:p>
-    <w:p>
-      <w:r>
-        <w:t>Move the mouse to control the effect.</w:t>
+        <w:t>Created</w:t>
+      </w:r>
+      <w:r>
+        <w:t xml:space="preserve"> 3 objects.</w:t>
+      </w:r>
+    </w:p>
+    <w:p>
+      <w:r>
+        <w:rPr>
+          <w:rFonts w:hint="eastAsia"/>
+        </w:rPr>
+        <w:t>O</w:t>
+      </w:r>
+      <w:r>
+        <w:t xml:space="preserve">bject 1: Created by </w:t>
+      </w:r>
+      <w:r>
+        <w:t>THREE.IcosahedronGeometry(1, 0)</w:t>
+      </w:r>
+      <w:r>
+        <w:t>. Apply Phong shader with 2 lights.</w:t>
+      </w:r>
+    </w:p>
+    <w:p>
+      <w:r>
+        <w:rPr>
+          <w:rFonts w:hint="eastAsia"/>
+        </w:rPr>
+        <w:t>O</w:t>
+      </w:r>
+      <w:r>
+        <w:t xml:space="preserve">bject 2: Created by blender. Loaded by </w:t>
+      </w:r>
+      <w:r>
+        <w:t>JSONLoader</w:t>
+      </w:r>
+      <w:r>
+        <w:t>. Apply dynamic color shader.</w:t>
+      </w:r>
+    </w:p>
+    <w:p>
+      <w:r>
+        <w:rPr>
+          <w:rFonts w:hint="eastAsia"/>
+        </w:rPr>
+        <w:t>O</w:t>
+      </w:r>
+      <w:r>
+        <w:t>bject 3: Loaded by OBJLoader. Apply a shader with texture and 1 light.</w:t>
+      </w:r>
+    </w:p>
+    <w:p>
+      <w:r>
+        <w:rPr>
+          <w:rFonts w:hint="eastAsia"/>
+        </w:rPr>
+        <w:t>A</w:t>
+      </w:r>
+      <w:r>
+        <w:t>ll objects and light can move.</w:t>
+      </w:r>
+    </w:p>
+    <w:p>
+      <w:pPr>
+        <w:rPr>
+          <w:rFonts w:hint="eastAsia"/>
+        </w:rPr>
+      </w:pPr>
+      <w:r>
+        <w:rPr>
+          <w:rFonts w:hint="eastAsia"/>
+        </w:rPr>
+        <w:t>A</w:t>
+      </w:r>
+      <w:r>
+        <w:t>dded a controller to the camera to change the view</w:t>
+      </w:r>
+      <w:bookmarkStart w:id="0" w:name="_GoBack"/>
+      <w:bookmarkEnd w:id="0"/>
+      <w:r>
+        <w:t>.</w:t>
       </w:r>
     </w:p>
     <w:p/>
@@ -337,7 +171,6 @@
           <w:rFonts w:hint="eastAsia"/>
           <w:b/>
         </w:rPr>
-        <w:lastRenderedPageBreak/>
         <w:t>Homework</w:t>
       </w:r>
       <w:r>
@@ -357,19 +190,24 @@
         <w:rPr>
           <w:b/>
         </w:rPr>
-        <w:t>C</w:t>
-      </w:r>
-    </w:p>
-    <w:p>
-      <w:r>
+        <w:t>B</w:t>
+      </w:r>
+    </w:p>
+    <w:p>
+      <w:pPr>
         <w:rPr>
           <w:noProof/>
         </w:rPr>
+      </w:pPr>
+      <w:r>
+        <w:rPr>
+          <w:noProof/>
+        </w:rPr>
         <w:drawing>
-          <wp:inline distT="0" distB="0" distL="0" distR="0" wp14:anchorId="32DA2951" wp14:editId="34E29756">
-            <wp:extent cx="5274310" cy="2877820"/>
-            <wp:effectExtent l="0" t="0" r="2540" b="0"/>
-            <wp:docPr id="4" name="图片 4"/>
+          <wp:inline distT="0" distB="0" distL="0" distR="0" wp14:anchorId="14877B18" wp14:editId="5546012A">
+            <wp:extent cx="3048000" cy="1728031"/>
+            <wp:effectExtent l="0" t="0" r="0" b="5715"/>
+            <wp:docPr id="2" name="图片 2"/>
             <wp:cNvGraphicFramePr>
               <a:graphicFrameLocks xmlns:a="http://schemas.openxmlformats.org/drawingml/2006/main" noChangeAspect="1"/>
             </wp:cNvGraphicFramePr>
@@ -389,6 +227,161 @@
                   <pic:spPr>
                     <a:xfrm>
                       <a:off x="0" y="0"/>
+                      <a:ext cx="3114022" cy="1765461"/>
+                    </a:xfrm>
+                    <a:prstGeom prst="rect">
+                      <a:avLst/>
+                    </a:prstGeom>
+                  </pic:spPr>
+                </pic:pic>
+              </a:graphicData>
+            </a:graphic>
+          </wp:inline>
+        </w:drawing>
+      </w:r>
+      <w:r>
+        <w:rPr>
+          <w:noProof/>
+        </w:rPr>
+        <w:t xml:space="preserve"> </w:t>
+      </w:r>
+      <w:r>
+        <w:rPr>
+          <w:noProof/>
+        </w:rPr>
+        <w:drawing>
+          <wp:inline distT="0" distB="0" distL="0" distR="0" wp14:anchorId="6079F187" wp14:editId="16EEDDF9">
+            <wp:extent cx="3089036" cy="1724891"/>
+            <wp:effectExtent l="0" t="0" r="0" b="8890"/>
+            <wp:docPr id="3" name="图片 3"/>
+            <wp:cNvGraphicFramePr>
+              <a:graphicFrameLocks xmlns:a="http://schemas.openxmlformats.org/drawingml/2006/main" noChangeAspect="1"/>
+            </wp:cNvGraphicFramePr>
+            <a:graphic xmlns:a="http://schemas.openxmlformats.org/drawingml/2006/main">
+              <a:graphicData uri="http://schemas.openxmlformats.org/drawingml/2006/picture">
+                <pic:pic xmlns:pic="http://schemas.openxmlformats.org/drawingml/2006/picture">
+                  <pic:nvPicPr>
+                    <pic:cNvPr id="1" name=""/>
+                    <pic:cNvPicPr/>
+                  </pic:nvPicPr>
+                  <pic:blipFill>
+                    <a:blip r:embed="rId8"/>
+                    <a:stretch>
+                      <a:fillRect/>
+                    </a:stretch>
+                  </pic:blipFill>
+                  <pic:spPr>
+                    <a:xfrm>
+                      <a:off x="0" y="0"/>
+                      <a:ext cx="3126808" cy="1745983"/>
+                    </a:xfrm>
+                    <a:prstGeom prst="rect">
+                      <a:avLst/>
+                    </a:prstGeom>
+                  </pic:spPr>
+                </pic:pic>
+              </a:graphicData>
+            </a:graphic>
+          </wp:inline>
+        </w:drawing>
+      </w:r>
+    </w:p>
+    <w:p>
+      <w:r>
+        <w:rPr>
+          <w:rFonts w:hint="eastAsia"/>
+        </w:rPr>
+        <w:t>U</w:t>
+      </w:r>
+      <w:r>
+        <w:t xml:space="preserve">se the </w:t>
+      </w:r>
+      <w:r>
+        <w:t>Kernel (image processing)</w:t>
+      </w:r>
+      <w:r>
+        <w:t xml:space="preserve"> the </w:t>
+      </w:r>
+      <w:r>
+        <w:t>Sharpen</w:t>
+      </w:r>
+      <w:r>
+        <w:t xml:space="preserve"> matrix to sharpen the image.</w:t>
+      </w:r>
+    </w:p>
+    <w:p>
+      <w:pPr>
+        <w:rPr>
+          <w:rFonts w:hint="eastAsia"/>
+        </w:rPr>
+      </w:pPr>
+      <w:r>
+        <w:t>Move the mouse to control the effect.</w:t>
+      </w:r>
+    </w:p>
+    <w:p>
+      <w:pPr>
+        <w:rPr>
+          <w:b/>
+        </w:rPr>
+      </w:pPr>
+      <w:r>
+        <w:rPr>
+          <w:rFonts w:hint="eastAsia"/>
+          <w:b/>
+        </w:rPr>
+        <w:lastRenderedPageBreak/>
+        <w:t>Homework</w:t>
+      </w:r>
+      <w:r>
+        <w:rPr>
+          <w:b/>
+        </w:rPr>
+        <w:t>1</w:t>
+      </w:r>
+      <w:r>
+        <w:rPr>
+          <w:rFonts w:hint="eastAsia"/>
+          <w:b/>
+        </w:rPr>
+        <w:t>-</w:t>
+      </w:r>
+      <w:r>
+        <w:rPr>
+          <w:b/>
+        </w:rPr>
+        <w:t>C</w:t>
+      </w:r>
+    </w:p>
+    <w:p>
+      <w:r>
+        <w:rPr>
+          <w:noProof/>
+        </w:rPr>
+        <w:drawing>
+          <wp:inline distT="0" distB="0" distL="0" distR="0" wp14:anchorId="32DA2951" wp14:editId="34E29756">
+            <wp:extent cx="5274310" cy="2877820"/>
+            <wp:effectExtent l="0" t="0" r="2540" b="0"/>
+            <wp:docPr id="4" name="图片 4"/>
+            <wp:cNvGraphicFramePr>
+              <a:graphicFrameLocks xmlns:a="http://schemas.openxmlformats.org/drawingml/2006/main" noChangeAspect="1"/>
+            </wp:cNvGraphicFramePr>
+            <a:graphic xmlns:a="http://schemas.openxmlformats.org/drawingml/2006/main">
+              <a:graphicData uri="http://schemas.openxmlformats.org/drawingml/2006/picture">
+                <pic:pic xmlns:pic="http://schemas.openxmlformats.org/drawingml/2006/picture">
+                  <pic:nvPicPr>
+                    <pic:cNvPr id="1" name=""/>
+                    <pic:cNvPicPr/>
+                  </pic:nvPicPr>
+                  <pic:blipFill>
+                    <a:blip r:embed="rId9"/>
+                    <a:stretch>
+                      <a:fillRect/>
+                    </a:stretch>
+                  </pic:blipFill>
+                  <pic:spPr>
+                    <a:xfrm>
+                      <a:off x="0" y="0"/>
                       <a:ext cx="5274310" cy="2877820"/>
                     </a:xfrm>
                     <a:prstGeom prst="rect">
@@ -461,28 +454,133 @@
       </w:r>
     </w:p>
     <w:p>
+      <w:r>
+        <w:t>R</w:t>
+      </w:r>
+      <w:r>
+        <w:rPr>
+          <w:rFonts w:hint="eastAsia"/>
+        </w:rPr>
+        <w:t>ules</w:t>
+      </w:r>
+      <w:r>
+        <w:t xml:space="preserve"> </w:t>
+      </w:r>
+      <w:r>
+        <w:rPr>
+          <w:rFonts w:hint="eastAsia"/>
+        </w:rPr>
+        <w:t>from</w:t>
+      </w:r>
+      <w:r>
+        <w:t xml:space="preserve"> </w:t>
+      </w:r>
+      <w:r>
+        <w:rPr>
+          <w:rFonts w:hint="eastAsia"/>
+        </w:rPr>
+        <w:t>the</w:t>
+      </w:r>
+      <w:r>
+        <w:t xml:space="preserve"> </w:t>
+      </w:r>
+      <w:hyperlink r:id="rId10" w:history="1">
+        <w:r>
+          <w:rPr>
+            <w:rStyle w:val="a7"/>
+          </w:rPr>
+          <w:t>https://softologyblog.wordpress.com/2013/08/29/cyclic-cellular-automata/</w:t>
+        </w:r>
+      </w:hyperlink>
+    </w:p>
+    <w:p/>
+    <w:p>
       <w:pPr>
         <w:rPr>
-          <w:rFonts w:hint="eastAsia"/>
+          <w:b/>
         </w:rPr>
       </w:pPr>
       <w:r>
-        <w:t>R</w:t>
-      </w:r>
-      <w:r>
-        <w:rPr>
-          <w:rFonts w:hint="eastAsia"/>
-        </w:rPr>
-        <w:t>ules</w:t>
-      </w:r>
-      <w:r>
-        <w:t xml:space="preserve"> </w:t>
-      </w:r>
-      <w:r>
-        <w:rPr>
-          <w:rFonts w:hint="eastAsia"/>
-        </w:rPr>
-        <w:t>from</w:t>
+        <w:rPr>
+          <w:rFonts w:hint="eastAsia"/>
+          <w:b/>
+        </w:rPr>
+        <w:t>Homework</w:t>
+      </w:r>
+      <w:r>
+        <w:rPr>
+          <w:b/>
+        </w:rPr>
+        <w:t>1</w:t>
+      </w:r>
+      <w:r>
+        <w:rPr>
+          <w:rFonts w:hint="eastAsia"/>
+          <w:b/>
+        </w:rPr>
+        <w:t>-</w:t>
+      </w:r>
+      <w:r>
+        <w:rPr>
+          <w:rFonts w:hint="eastAsia"/>
+          <w:b/>
+        </w:rPr>
+        <w:t>D</w:t>
+      </w:r>
+    </w:p>
+    <w:p>
+      <w:pPr>
+        <w:rPr>
+          <w:rFonts w:hint="eastAsia"/>
+        </w:rPr>
+      </w:pPr>
+      <w:r>
+        <w:t>D</w:t>
+      </w:r>
+      <w:r>
+        <w:rPr>
+          <w:rFonts w:hint="eastAsia"/>
+        </w:rPr>
+        <w:t>iscussed</w:t>
+      </w:r>
+      <w:r>
+        <w:t xml:space="preserve"> </w:t>
+      </w:r>
+      <w:r>
+        <w:rPr>
+          <w:rFonts w:hint="eastAsia"/>
+        </w:rPr>
+        <w:t>a</w:t>
+      </w:r>
+      <w:r>
+        <w:t xml:space="preserve"> </w:t>
+      </w:r>
+      <w:r>
+        <w:t>visual effect</w:t>
+      </w:r>
+      <w:r>
+        <w:t xml:space="preserve"> </w:t>
+      </w:r>
+      <w:r>
+        <w:rPr>
+          <w:rFonts w:hint="eastAsia"/>
+        </w:rPr>
+        <w:t>in</w:t>
+      </w:r>
+      <w:r>
+        <w:t xml:space="preserve"> </w:t>
+      </w:r>
+      <w:r>
+        <w:t>Rise of the Tomb Raider</w:t>
+      </w:r>
+      <w:r>
+        <w:t xml:space="preserve"> </w:t>
+      </w:r>
+      <w:r>
+        <w:rPr>
+          <w:rFonts w:hint="eastAsia"/>
+        </w:rPr>
+        <w:t>about</w:t>
       </w:r>
       <w:r>
         <w:t xml:space="preserve"> </w:t>
@@ -497,10 +595,23 @@
         <w:t xml:space="preserve"> </w:t>
       </w:r>
       <w:r>
-        <w:t>https://softologyblog.wordpress.com/2013/08/29/cyclic-cellular-automata/</w:t>
-      </w:r>
-      <w:bookmarkStart w:id="0" w:name="_GoBack"/>
-      <w:bookmarkEnd w:id="0"/>
+        <w:rPr>
+          <w:rFonts w:hint="eastAsia"/>
+        </w:rPr>
+        <w:t>snow</w:t>
+      </w:r>
+      <w:r>
+        <w:t xml:space="preserve"> </w:t>
+      </w:r>
+      <w:r>
+        <w:t>trails</w:t>
+      </w:r>
+      <w:r>
+        <w:rPr>
+          <w:rFonts w:hint="eastAsia"/>
+        </w:rPr>
+        <w:t>.</w:t>
+      </w:r>
     </w:p>
     <w:sectPr>
       <w:pgSz w:w="11906" w:h="16838"/>
@@ -510,6 +621,44 @@
     </w:sectPr>
   </w:body>
 </w:document>
+</file>
+
+<file path=word/endnotes.xml><?xml version="1.0" encoding="utf-8"?>
+<w:endnotes xmlns:wpc="http://schemas.microsoft.com/office/word/2010/wordprocessingCanvas" xmlns:cx="http://schemas.microsoft.com/office/drawing/2014/chartex" xmlns:cx1="http://schemas.microsoft.com/office/drawing/2015/9/8/chartex" xmlns:cx2="http://schemas.microsoft.com/office/drawing/2015/10/21/chartex" xmlns:cx3="http://schemas.microsoft.com/office/drawing/2016/5/9/chartex" xmlns:cx4="http://schemas.microsoft.com/office/drawing/2016/5/10/chartex" xmlns:cx5="http://schemas.microsoft.com/office/drawing/2016/5/11/chartex" xmlns:cx6="http://schemas.microsoft.com/office/drawing/2016/5/12/chartex" xmlns:cx7="http://schemas.microsoft.com/office/drawing/2016/5/13/chartex" xmlns:cx8="http://schemas.microsoft.com/office/drawing/2016/5/14/chartex" xmlns:mc="http://schemas.openxmlformats.org/markup-compatibility/2006" xmlns:aink="http://schemas.microsoft.com/office/drawing/2016/ink" xmlns:am3d="http://schemas.microsoft.com/office/drawing/2017/model3d" xmlns:o="urn:schemas-microsoft-com:office:office" xmlns:r="http://schemas.openxmlformats.org/officeDocument/2006/relationships" xmlns:m="http://schemas.openxmlformats.org/officeDocument/2006/math" xmlns:v="urn:schemas-microsoft-com:vml" xmlns:wp14="http://schemas.microsoft.com/office/word/2010/wordprocessingDrawing" xmlns:wp="http://schemas.openxmlformats.org/drawingml/2006/wordprocessingDrawing" xmlns:w10="urn:schemas-microsoft-com:office:word" xmlns:w="http://schemas.openxmlformats.org/wordprocessingml/2006/main" xmlns:w14="http://schemas.microsoft.com/office/word/2010/wordml" xmlns:w15="http://schemas.microsoft.com/office/word/2012/wordml" xmlns:w16cid="http://schemas.microsoft.com/office/word/2016/wordml/cid" xmlns:w16se="http://schemas.microsoft.com/office/word/2015/wordml/symex" xmlns:wpg="http://schemas.microsoft.com/office/word/2010/wordprocessingGroup" xmlns:wpi="http://schemas.microsoft.com/office/word/2010/wordprocessingInk" xmlns:wne="http://schemas.microsoft.com/office/word/2006/wordml" xmlns:wps="http://schemas.microsoft.com/office/word/2010/wordprocessingShape" mc:Ignorable="w14 w15 w16se w16cid wp14">
+  <w:endnote w:type="separator" w:id="-1">
+    <w:p>
+      <w:r>
+        <w:separator/>
+      </w:r>
+    </w:p>
+  </w:endnote>
+  <w:endnote w:type="continuationSeparator" w:id="0">
+    <w:p>
+      <w:r>
+        <w:continuationSeparator/>
+      </w:r>
+    </w:p>
+  </w:endnote>
+</w:endnotes>
+</file>
+
+<file path=word/footnotes.xml><?xml version="1.0" encoding="utf-8"?>
+<w:footnotes xmlns:wpc="http://schemas.microsoft.com/office/word/2010/wordprocessingCanvas" xmlns:cx="http://schemas.microsoft.com/office/drawing/2014/chartex" xmlns:cx1="http://schemas.microsoft.com/office/drawing/2015/9/8/chartex" xmlns:cx2="http://schemas.microsoft.com/office/drawing/2015/10/21/chartex" xmlns:cx3="http://schemas.microsoft.com/office/drawing/2016/5/9/chartex" xmlns:cx4="http://schemas.microsoft.com/office/drawing/2016/5/10/chartex" xmlns:cx5="http://schemas.microsoft.com/office/drawing/2016/5/11/chartex" xmlns:cx6="http://schemas.microsoft.com/office/drawing/2016/5/12/chartex" xmlns:cx7="http://schemas.microsoft.com/office/drawing/2016/5/13/chartex" xmlns:cx8="http://schemas.microsoft.com/office/drawing/2016/5/14/chartex" xmlns:mc="http://schemas.openxmlformats.org/markup-compatibility/2006" xmlns:aink="http://schemas.microsoft.com/office/drawing/2016/ink" xmlns:am3d="http://schemas.microsoft.com/office/drawing/2017/model3d" xmlns:o="urn:schemas-microsoft-com:office:office" xmlns:r="http://schemas.openxmlformats.org/officeDocument/2006/relationships" xmlns:m="http://schemas.openxmlformats.org/officeDocument/2006/math" xmlns:v="urn:schemas-microsoft-com:vml" xmlns:wp14="http://schemas.microsoft.com/office/word/2010/wordprocessingDrawing" xmlns:wp="http://schemas.openxmlformats.org/drawingml/2006/wordprocessingDrawing" xmlns:w10="urn:schemas-microsoft-com:office:word" xmlns:w="http://schemas.openxmlformats.org/wordprocessingml/2006/main" xmlns:w14="http://schemas.microsoft.com/office/word/2010/wordml" xmlns:w15="http://schemas.microsoft.com/office/word/2012/wordml" xmlns:w16cid="http://schemas.microsoft.com/office/word/2016/wordml/cid" xmlns:w16se="http://schemas.microsoft.com/office/word/2015/wordml/symex" xmlns:wpg="http://schemas.microsoft.com/office/word/2010/wordprocessingGroup" xmlns:wpi="http://schemas.microsoft.com/office/word/2010/wordprocessingInk" xmlns:wne="http://schemas.microsoft.com/office/word/2006/wordml" xmlns:wps="http://schemas.microsoft.com/office/word/2010/wordprocessingShape" mc:Ignorable="w14 w15 w16se w16cid wp14">
+  <w:footnote w:type="separator" w:id="-1">
+    <w:p>
+      <w:r>
+        <w:separator/>
+      </w:r>
+    </w:p>
+  </w:footnote>
+  <w:footnote w:type="continuationSeparator" w:id="0">
+    <w:p>
+      <w:r>
+        <w:continuationSeparator/>
+      </w:r>
+    </w:p>
+  </w:footnote>
+</w:footnotes>
 </file>
 
 <file path=word/styles.xml><?xml version="1.0" encoding="utf-8"?>
@@ -938,6 +1087,94 @@
     <w:semiHidden/>
     <w:unhideWhenUsed/>
   </w:style>
+  <w:style w:type="paragraph" w:styleId="a3">
+    <w:name w:val="header"/>
+    <w:basedOn w:val="a"/>
+    <w:link w:val="a4"/>
+    <w:uiPriority w:val="99"/>
+    <w:unhideWhenUsed/>
+    <w:rsid w:val="007B69D4"/>
+    <w:pPr>
+      <w:pBdr>
+        <w:bottom w:val="single" w:sz="6" w:space="1" w:color="auto"/>
+      </w:pBdr>
+      <w:tabs>
+        <w:tab w:val="center" w:pos="4153"/>
+        <w:tab w:val="right" w:pos="8306"/>
+      </w:tabs>
+      <w:snapToGrid w:val="0"/>
+      <w:jc w:val="center"/>
+    </w:pPr>
+    <w:rPr>
+      <w:sz w:val="18"/>
+      <w:szCs w:val="18"/>
+    </w:rPr>
+  </w:style>
+  <w:style w:type="character" w:customStyle="1" w:styleId="a4">
+    <w:name w:val="页眉 字符"/>
+    <w:basedOn w:val="a0"/>
+    <w:link w:val="a3"/>
+    <w:uiPriority w:val="99"/>
+    <w:rsid w:val="007B69D4"/>
+    <w:rPr>
+      <w:sz w:val="18"/>
+      <w:szCs w:val="18"/>
+    </w:rPr>
+  </w:style>
+  <w:style w:type="paragraph" w:styleId="a5">
+    <w:name w:val="footer"/>
+    <w:basedOn w:val="a"/>
+    <w:link w:val="a6"/>
+    <w:uiPriority w:val="99"/>
+    <w:unhideWhenUsed/>
+    <w:rsid w:val="007B69D4"/>
+    <w:pPr>
+      <w:tabs>
+        <w:tab w:val="center" w:pos="4153"/>
+        <w:tab w:val="right" w:pos="8306"/>
+      </w:tabs>
+      <w:snapToGrid w:val="0"/>
+      <w:jc w:val="left"/>
+    </w:pPr>
+    <w:rPr>
+      <w:sz w:val="18"/>
+      <w:szCs w:val="18"/>
+    </w:rPr>
+  </w:style>
+  <w:style w:type="character" w:customStyle="1" w:styleId="a6">
+    <w:name w:val="页脚 字符"/>
+    <w:basedOn w:val="a0"/>
+    <w:link w:val="a5"/>
+    <w:uiPriority w:val="99"/>
+    <w:rsid w:val="007B69D4"/>
+    <w:rPr>
+      <w:sz w:val="18"/>
+      <w:szCs w:val="18"/>
+    </w:rPr>
+  </w:style>
+  <w:style w:type="character" w:styleId="a7">
+    <w:name w:val="Hyperlink"/>
+    <w:basedOn w:val="a0"/>
+    <w:uiPriority w:val="99"/>
+    <w:unhideWhenUsed/>
+    <w:rsid w:val="007B69D4"/>
+    <w:rPr>
+      <w:color w:val="0563C1" w:themeColor="hyperlink"/>
+      <w:u w:val="single"/>
+    </w:rPr>
+  </w:style>
+  <w:style w:type="character" w:styleId="a8">
+    <w:name w:val="Unresolved Mention"/>
+    <w:basedOn w:val="a0"/>
+    <w:uiPriority w:val="99"/>
+    <w:semiHidden/>
+    <w:unhideWhenUsed/>
+    <w:rsid w:val="007B69D4"/>
+    <w:rPr>
+      <w:color w:val="808080"/>
+      <w:shd w:val="clear" w:color="auto" w:fill="E6E6E6"/>
+    </w:rPr>
+  </w:style>
 </w:styles>
 </file>
 
